--- a/java/LabyOC/Laby 5.docx
+++ b/java/LabyOC/Laby 5.docx
@@ -92,6 +92,45 @@
     <w:p>
       <w:r>
         <w:rPr>
+          <w:lang w:val="en-US"/>
+        </w:rPr>
+        <w:t>Date</w:t>
+      </w:r>
+      <w:r>
+        <w:t xml:space="preserve">- </w:t>
+      </w:r>
+      <w:r>
+        <w:t>выводит на экран нынешнюю дату и время , по системным часам ядра</w:t>
+      </w:r>
+    </w:p>
+    <w:p>
+      <w:r>
+        <w:rPr>
+          <w:lang w:val="en-US"/>
+        </w:rPr>
+        <w:t>Oclock</w:t>
+      </w:r>
+      <w:r>
+        <w:t>- выводит на экран обычные часы</w:t>
+      </w:r>
+    </w:p>
+    <w:p>
+      <w:r>
+        <w:rPr>
+          <w:lang w:val="en-US"/>
+        </w:rPr>
+        <w:t>Finger</w:t>
+      </w:r>
+      <w:r>
+        <w:t xml:space="preserve">- </w:t>
+      </w:r>
+      <w:r>
+        <w:t>отображает информацию о пользователе</w:t>
+      </w:r>
+    </w:p>
+    <w:p>
+      <w:r>
+        <w:rPr>
           <w:noProof/>
         </w:rPr>
         <w:drawing>
@@ -134,6 +173,20 @@
     <w:p>
       <w:r>
         <w:rPr>
+          <w:lang w:val="en-US"/>
+        </w:rPr>
+        <w:t>Uname</w:t>
+      </w:r>
+      <w:r>
+        <w:t>-</w:t>
+      </w:r>
+      <w:r>
+        <w:t xml:space="preserve"> выводит информацию об используемой ОС</w:t>
+      </w:r>
+    </w:p>
+    <w:p>
+      <w:r>
+        <w:rPr>
           <w:noProof/>
         </w:rPr>
         <w:drawing>
@@ -172,10 +225,30 @@
           </wp:inline>
         </w:drawing>
       </w:r>
+    </w:p>
+    <w:p>
+      <w:r>
+        <w:rPr>
+          <w:lang w:val="en-US"/>
+        </w:rPr>
+        <w:t>History</w:t>
+      </w:r>
+      <w:r>
+        <w:t xml:space="preserve">- </w:t>
+      </w:r>
+      <w:r>
+        <w:t xml:space="preserve">выводит пронумерованный список команд, </w:t>
+      </w:r>
+      <w:r>
+        <w:t xml:space="preserve"> которые исполнялись в данном или прошлом сеансе.</w:t>
+      </w:r>
+    </w:p>
+    <w:p>
       <w:r>
         <w:rPr>
           <w:noProof/>
         </w:rPr>
+        <w:lastRenderedPageBreak/>
         <w:drawing>
           <wp:inline distT="0" distB="0" distL="0" distR="0" wp14:anchorId="58CA52BC" wp14:editId="64D4DB60">
             <wp:extent cx="4933950" cy="1085850"/>
@@ -213,10 +286,30 @@
         </w:drawing>
       </w:r>
     </w:p>
-    <w:p/>
-    <w:p>
-      <w:r>
-        <w:lastRenderedPageBreak/>
+    <w:p>
+      <w:r>
+        <w:rPr>
+          <w:lang w:val="en-US"/>
+        </w:rPr>
+        <w:t xml:space="preserve">Clear- </w:t>
+      </w:r>
+      <w:r>
+        <w:t xml:space="preserve"> чистит экран терминала.</w:t>
+      </w:r>
+    </w:p>
+    <w:p>
+      <w:r>
+        <w:rPr>
+          <w:lang w:val="en-US"/>
+        </w:rPr>
+        <w:t>Ls</w:t>
+      </w:r>
+      <w:r>
+        <w:t>-указывает все файлы в текущем каталоге в алфавитном порядке</w:t>
+      </w:r>
+    </w:p>
+    <w:p>
+      <w:r>
         <w:t xml:space="preserve">5. </w:t>
       </w:r>
       <w:r>
@@ -263,6 +356,29 @@
     <w:p>
       <w:r>
         <w:rPr>
+          <w:lang w:val="en-US"/>
+        </w:rPr>
+        <w:t>Useradd</w:t>
+      </w:r>
+      <w:r>
+        <w:t xml:space="preserve"> (</w:t>
+      </w:r>
+      <w:r>
+        <w:rPr>
+          <w:lang w:val="en-US"/>
+        </w:rPr>
+        <w:t>adduser</w:t>
+      </w:r>
+      <w:r>
+        <w:t xml:space="preserve">) – </w:t>
+      </w:r>
+      <w:r>
+        <w:t>создание нового пользователя</w:t>
+      </w:r>
+    </w:p>
+    <w:p>
+      <w:r>
+        <w:rPr>
           <w:noProof/>
         </w:rPr>
         <w:drawing>
@@ -304,6 +420,11 @@
     </w:p>
     <w:p>
       <w:r>
+        <w:t>Идет присваивание имени</w:t>
+      </w:r>
+    </w:p>
+    <w:p>
+      <w:r>
         <w:rPr>
           <w:noProof/>
         </w:rPr>
@@ -347,6 +468,74 @@
     <w:p>
       <w:r>
         <w:rPr>
+          <w:lang w:val="en-US"/>
+        </w:rPr>
+        <w:t xml:space="preserve">Usermood- </w:t>
+      </w:r>
+      <w:r>
+        <w:t xml:space="preserve"> изменение </w:t>
+      </w:r>
+      <w:r>
+        <w:t>параметров пользователя</w:t>
+      </w:r>
+    </w:p>
+    <w:p>
+      <w:r>
+        <w:t>-</w:t>
+      </w:r>
+      <w:r>
+        <w:rPr>
+          <w:lang w:val="en-US"/>
+        </w:rPr>
+        <w:t>a</w:t>
+      </w:r>
+      <w:r>
+        <w:t xml:space="preserve"> –</w:t>
+      </w:r>
+      <w:r>
+        <w:t xml:space="preserve"> добавление пользователя в одну или несколько доп групп, работает только с опцией </w:t>
+      </w:r>
+      <w:r>
+        <w:t>-</w:t>
+      </w:r>
+      <w:r>
+        <w:rPr>
+          <w:lang w:val="en-US"/>
+        </w:rPr>
+        <w:t>G</w:t>
+      </w:r>
+    </w:p>
+    <w:p>
+      <w:r>
+        <w:t>-</w:t>
+      </w:r>
+      <w:r>
+        <w:rPr>
+          <w:lang w:val="en-US"/>
+        </w:rPr>
+        <w:t>G</w:t>
+      </w:r>
+      <w:r>
+        <w:t xml:space="preserve">- указывает список </w:t>
+      </w:r>
+      <w:r>
+        <w:t>доп групп, в которые должен входить пользователь</w:t>
+      </w:r>
+    </w:p>
+    <w:p>
+      <w:r>
+        <w:rPr>
+          <w:lang w:val="en-US"/>
+        </w:rPr>
+        <w:t>Adm</w:t>
+      </w:r>
+      <w:r>
+        <w:t>- это группа администратора</w:t>
+      </w:r>
+    </w:p>
+    <w:p>
+      <w:r>
+        <w:rPr>
           <w:noProof/>
         </w:rPr>
         <w:drawing>
@@ -388,7 +577,13 @@
     </w:p>
     <w:p>
       <w:r>
-        <w:t>Перезапуск системы и вход через новую запись</w:t>
+        <w:rPr>
+          <w:lang w:val="en-US"/>
+        </w:rPr>
+        <w:t>Passwd-</w:t>
+      </w:r>
+      <w:r>
+        <w:t xml:space="preserve"> установление пароля пользователю</w:t>
       </w:r>
     </w:p>
     <w:p>
@@ -396,6 +591,7 @@
         <w:rPr>
           <w:noProof/>
         </w:rPr>
+        <w:lastRenderedPageBreak/>
         <w:drawing>
           <wp:inline distT="0" distB="0" distL="0" distR="0" wp14:anchorId="1FB69A37" wp14:editId="3B46F55D">
             <wp:extent cx="2428875" cy="2819400"/>
@@ -434,11 +630,11 @@
       </w:r>
     </w:p>
     <w:p>
-      <w:pPr>
-        <w:rPr>
-          <w:lang w:val="en-US"/>
-        </w:rPr>
-      </w:pPr>
+      <w:r>
+        <w:t>Перезапуск системы и вход через новую запись</w:t>
+      </w:r>
+    </w:p>
+    <w:p>
       <w:r>
         <w:t xml:space="preserve">6. </w:t>
       </w:r>
@@ -484,6 +680,34 @@
       </w:r>
     </w:p>
     <w:p>
+      <w:r>
+        <w:rPr>
+          <w:lang w:val="en-US"/>
+        </w:rPr>
+        <w:t>Ps</w:t>
+      </w:r>
+      <w:r>
+        <w:t xml:space="preserve">  - </w:t>
+      </w:r>
+      <w:r>
+        <w:t>выводит перечень всех работающих действий</w:t>
+      </w:r>
+    </w:p>
+    <w:p>
+      <w:r>
+        <w:rPr>
+          <w:lang w:val="en-US"/>
+        </w:rPr>
+        <w:t>Bach</w:t>
+      </w:r>
+      <w:r>
+        <w:t xml:space="preserve">- </w:t>
+      </w:r>
+      <w:r>
+        <w:t>нужен для приема команд пользователя</w:t>
+      </w:r>
+    </w:p>
+    <w:p>
       <w:pPr>
         <w:rPr>
           <w:lang w:val="en-US"/>
@@ -494,9 +718,9 @@
           <w:noProof/>
         </w:rPr>
         <w:drawing>
-          <wp:inline distT="0" distB="0" distL="0" distR="0" wp14:anchorId="48936FE3" wp14:editId="5B3836C6">
-            <wp:extent cx="3152775" cy="352425"/>
-            <wp:effectExtent l="0" t="0" r="9525" b="9525"/>
+          <wp:inline distT="0" distB="0" distL="0" distR="0" wp14:anchorId="48936FE3" wp14:editId="3AF016BD">
+            <wp:extent cx="3664036" cy="409575"/>
+            <wp:effectExtent l="0" t="0" r="0" b="0"/>
             <wp:docPr id="12" name="Рисунок 12"/>
             <wp:cNvGraphicFramePr>
               <a:graphicFrameLocks xmlns:a="http://schemas.openxmlformats.org/drawingml/2006/main" noChangeAspect="1"/>
@@ -517,7 +741,7 @@
                   <pic:spPr>
                     <a:xfrm>
                       <a:off x="0" y="0"/>
-                      <a:ext cx="3152775" cy="352425"/>
+                      <a:ext cx="3673060" cy="410584"/>
                     </a:xfrm>
                     <a:prstGeom prst="rect">
                       <a:avLst/>
@@ -531,224 +755,22 @@
       </w:r>
     </w:p>
     <w:p>
-      <w:pPr>
-        <w:rPr>
-          <w:lang w:val="en-US"/>
-        </w:rPr>
-      </w:pPr>
-    </w:p>
-    <w:p>
-      <w:r>
-        <w:lastRenderedPageBreak/>
-        <w:t>Практическая 6</w:t>
-      </w:r>
-    </w:p>
-    <w:p>
-      <w:r>
-        <w:t>2</w:t>
-      </w:r>
-    </w:p>
-    <w:p>
-      <w:r>
-        <w:rPr>
-          <w:noProof/>
-        </w:rPr>
-        <w:drawing>
-          <wp:inline distT="0" distB="0" distL="0" distR="0" wp14:anchorId="1EFEBFB8" wp14:editId="2E0DBB3B">
-            <wp:extent cx="3371850" cy="1028700"/>
-            <wp:effectExtent l="0" t="0" r="0" b="0"/>
-            <wp:docPr id="13" name="Рисунок 13"/>
-            <wp:cNvGraphicFramePr>
-              <a:graphicFrameLocks xmlns:a="http://schemas.openxmlformats.org/drawingml/2006/main" noChangeAspect="1"/>
-            </wp:cNvGraphicFramePr>
-            <a:graphic xmlns:a="http://schemas.openxmlformats.org/drawingml/2006/main">
-              <a:graphicData uri="http://schemas.openxmlformats.org/drawingml/2006/picture">
-                <pic:pic xmlns:pic="http://schemas.openxmlformats.org/drawingml/2006/picture">
-                  <pic:nvPicPr>
-                    <pic:cNvPr id="1" name=""/>
-                    <pic:cNvPicPr/>
-                  </pic:nvPicPr>
-                  <pic:blipFill>
-                    <a:blip r:embed="rId16"/>
-                    <a:stretch>
-                      <a:fillRect/>
-                    </a:stretch>
-                  </pic:blipFill>
-                  <pic:spPr>
-                    <a:xfrm>
-                      <a:off x="0" y="0"/>
-                      <a:ext cx="3371850" cy="1028700"/>
-                    </a:xfrm>
-                    <a:prstGeom prst="rect">
-                      <a:avLst/>
-                    </a:prstGeom>
-                  </pic:spPr>
-                </pic:pic>
-              </a:graphicData>
-            </a:graphic>
-          </wp:inline>
-        </w:drawing>
-      </w:r>
-    </w:p>
-    <w:p>
-      <w:r>
-        <w:t>3</w:t>
-      </w:r>
-      <w:r>
-        <w:t xml:space="preserve"> Структура системных каталогов, у меня 1</w:t>
-      </w:r>
-    </w:p>
-    <w:p>
-      <w:r>
-        <w:rPr>
-          <w:noProof/>
-        </w:rPr>
-        <w:drawing>
-          <wp:inline distT="0" distB="0" distL="0" distR="0" wp14:anchorId="129CB76A" wp14:editId="213513FC">
-            <wp:extent cx="3000375" cy="685800"/>
-            <wp:effectExtent l="0" t="0" r="9525" b="0"/>
-            <wp:docPr id="14" name="Рисунок 14"/>
-            <wp:cNvGraphicFramePr>
-              <a:graphicFrameLocks xmlns:a="http://schemas.openxmlformats.org/drawingml/2006/main" noChangeAspect="1"/>
-            </wp:cNvGraphicFramePr>
-            <a:graphic xmlns:a="http://schemas.openxmlformats.org/drawingml/2006/main">
-              <a:graphicData uri="http://schemas.openxmlformats.org/drawingml/2006/picture">
-                <pic:pic xmlns:pic="http://schemas.openxmlformats.org/drawingml/2006/picture">
-                  <pic:nvPicPr>
-                    <pic:cNvPr id="1" name=""/>
-                    <pic:cNvPicPr/>
-                  </pic:nvPicPr>
-                  <pic:blipFill>
-                    <a:blip r:embed="rId17"/>
-                    <a:stretch>
-                      <a:fillRect/>
-                    </a:stretch>
-                  </pic:blipFill>
-                  <pic:spPr>
-                    <a:xfrm>
-                      <a:off x="0" y="0"/>
-                      <a:ext cx="3000375" cy="685800"/>
-                    </a:xfrm>
-                    <a:prstGeom prst="rect">
-                      <a:avLst/>
-                    </a:prstGeom>
-                  </pic:spPr>
-                </pic:pic>
-              </a:graphicData>
-            </a:graphic>
-          </wp:inline>
-        </w:drawing>
-      </w:r>
-    </w:p>
-    <w:p>
-      <w:r>
-        <w:t>4.</w:t>
-      </w:r>
-      <w:r>
-        <w:t>Содержимое каталога файлов</w:t>
-      </w:r>
-    </w:p>
-    <w:p>
-      <w:r>
-        <w:rPr>
-          <w:noProof/>
-        </w:rPr>
-        <w:drawing>
-          <wp:inline distT="0" distB="0" distL="0" distR="0" wp14:anchorId="26CFCE52" wp14:editId="0D2AF2F7">
-            <wp:extent cx="5086350" cy="904875"/>
-            <wp:effectExtent l="0" t="0" r="0" b="9525"/>
-            <wp:docPr id="15" name="Рисунок 15"/>
-            <wp:cNvGraphicFramePr>
-              <a:graphicFrameLocks xmlns:a="http://schemas.openxmlformats.org/drawingml/2006/main" noChangeAspect="1"/>
-            </wp:cNvGraphicFramePr>
-            <a:graphic xmlns:a="http://schemas.openxmlformats.org/drawingml/2006/main">
-              <a:graphicData uri="http://schemas.openxmlformats.org/drawingml/2006/picture">
-                <pic:pic xmlns:pic="http://schemas.openxmlformats.org/drawingml/2006/picture">
-                  <pic:nvPicPr>
-                    <pic:cNvPr id="1" name=""/>
-                    <pic:cNvPicPr/>
-                  </pic:nvPicPr>
-                  <pic:blipFill>
-                    <a:blip r:embed="rId18"/>
-                    <a:stretch>
-                      <a:fillRect/>
-                    </a:stretch>
-                  </pic:blipFill>
-                  <pic:spPr>
-                    <a:xfrm>
-                      <a:off x="0" y="0"/>
-                      <a:ext cx="5086350" cy="904875"/>
-                    </a:xfrm>
-                    <a:prstGeom prst="rect">
-                      <a:avLst/>
-                    </a:prstGeom>
-                  </pic:spPr>
-                </pic:pic>
-              </a:graphicData>
-            </a:graphic>
-          </wp:inline>
-        </w:drawing>
-      </w:r>
-    </w:p>
-    <w:p>
-      <w:r>
-        <w:t xml:space="preserve">5 </w:t>
-      </w:r>
-    </w:p>
-    <w:p>
-      <w:r>
-        <w:t xml:space="preserve">Переход в директорий пользователя </w:t>
-      </w:r>
-      <w:r>
-        <w:rPr>
-          <w:lang w:val="en-US"/>
-        </w:rPr>
-        <w:t>root</w:t>
-      </w:r>
-    </w:p>
-    <w:p>
-      <w:r>
-        <w:rPr>
-          <w:noProof/>
-        </w:rPr>
-        <w:drawing>
-          <wp:inline distT="0" distB="0" distL="0" distR="0" wp14:anchorId="758BB779" wp14:editId="0C0A8AE1">
-            <wp:extent cx="2752725" cy="571500"/>
-            <wp:effectExtent l="0" t="0" r="9525" b="0"/>
-            <wp:docPr id="16" name="Рисунок 16"/>
-            <wp:cNvGraphicFramePr>
-              <a:graphicFrameLocks xmlns:a="http://schemas.openxmlformats.org/drawingml/2006/main" noChangeAspect="1"/>
-            </wp:cNvGraphicFramePr>
-            <a:graphic xmlns:a="http://schemas.openxmlformats.org/drawingml/2006/main">
-              <a:graphicData uri="http://schemas.openxmlformats.org/drawingml/2006/picture">
-                <pic:pic xmlns:pic="http://schemas.openxmlformats.org/drawingml/2006/picture">
-                  <pic:nvPicPr>
-                    <pic:cNvPr id="1" name=""/>
-                    <pic:cNvPicPr/>
-                  </pic:nvPicPr>
-                  <pic:blipFill>
-                    <a:blip r:embed="rId19"/>
-                    <a:stretch>
-                      <a:fillRect/>
-                    </a:stretch>
-                  </pic:blipFill>
-                  <pic:spPr>
-                    <a:xfrm>
-                      <a:off x="0" y="0"/>
-                      <a:ext cx="2752725" cy="571500"/>
-                    </a:xfrm>
-                    <a:prstGeom prst="rect">
-                      <a:avLst/>
-                    </a:prstGeom>
-                  </pic:spPr>
-                </pic:pic>
-              </a:graphicData>
-            </a:graphic>
-          </wp:inline>
-        </w:drawing>
-      </w:r>
-    </w:p>
-    <w:p/>
+      <w:r>
+        <w:rPr>
+          <w:lang w:val="en-US"/>
+        </w:rPr>
+        <w:t>Hostname</w:t>
+      </w:r>
+      <w:r>
+        <w:t xml:space="preserve"> - </w:t>
+      </w:r>
+      <w:r>
+        <w:t>команда показывает личный номер этого узла сети</w:t>
+      </w:r>
+      <w:r>
+        <w:t>, но у меня не показал, возможно из-за другой версии</w:t>
+      </w:r>
+    </w:p>
     <w:sectPr>
       <w:pgSz w:w="11906" w:h="16838"/>
       <w:pgMar w:top="1134" w:right="850" w:bottom="1134" w:left="1701" w:header="708" w:footer="708" w:gutter="0"/>
